--- a/文档/迭代三需求规格说明书.docx
+++ b/文档/迭代三需求规格说明书.docx
@@ -28,6 +28,31 @@
         </w:rPr>
         <w:t>（用例文档）</w:t>
       </w:r>
+    </w:p>
+    <w:p>
+      <w:pPr>
+        <w:jc w:val="right"/>
+        <w:rPr>
+          <w:rFonts w:asciiTheme="minorHAnsi" w:eastAsiaTheme="minorEastAsia" w:hAnsiTheme="minorHAnsi" w:cstheme="minorBidi" w:hint="eastAsia"/>
+        </w:rPr>
+      </w:pPr>
+      <w:r>
+        <w:rPr>
+          <w:rFonts w:hint="eastAsia"/>
+        </w:rPr>
+        <w:t>组号：</w:t>
+      </w:r>
+      <w:r>
+        <w:t xml:space="preserve">22      </w:t>
+      </w:r>
+      <w:r>
+        <w:rPr>
+          <w:rFonts w:hint="eastAsia"/>
+        </w:rPr>
+        <w:t>组员：朱静怡，王宁，于钦，季灵杰</w:t>
+      </w:r>
+      <w:bookmarkStart w:id="0" w:name="_GoBack"/>
+      <w:bookmarkEnd w:id="0"/>
     </w:p>
     <w:p>
       <w:pPr>
@@ -444,9 +469,6 @@
           <w:p>
             <w:pPr>
               <w:jc w:val="center"/>
-              <w:rPr>
-                <w:rFonts w:hint="eastAsia"/>
-              </w:rPr>
             </w:pPr>
             <w:r>
               <w:rPr>
@@ -464,9 +486,6 @@
           <w:p>
             <w:pPr>
               <w:jc w:val="center"/>
-              <w:rPr>
-                <w:rFonts w:hint="eastAsia"/>
-              </w:rPr>
             </w:pPr>
             <w:r>
               <w:rPr>
@@ -484,9 +503,6 @@
           <w:p>
             <w:pPr>
               <w:jc w:val="center"/>
-              <w:rPr>
-                <w:rFonts w:hint="eastAsia"/>
-              </w:rPr>
             </w:pPr>
             <w:r>
               <w:rPr>
@@ -518,9 +534,6 @@
           <w:p>
             <w:pPr>
               <w:jc w:val="center"/>
-              <w:rPr>
-                <w:rFonts w:hint="eastAsia"/>
-              </w:rPr>
             </w:pPr>
             <w:r>
               <w:rPr>
@@ -880,6 +893,24 @@
           <w:szCs w:val="23"/>
         </w:rPr>
       </w:pPr>
+      <w:r>
+        <w:rPr>
+          <w:rFonts w:hint="eastAsia"/>
+        </w:rPr>
+        <w:t>采集近十年</w:t>
+      </w:r>
+      <w:r>
+        <w:rPr>
+          <w:rFonts w:hint="eastAsia"/>
+        </w:rPr>
+        <w:t>NBA</w:t>
+      </w:r>
+      <w:r>
+        <w:rPr>
+          <w:rFonts w:hint="eastAsia"/>
+        </w:rPr>
+        <w:t>所有常规赛及季后赛数据，</w:t>
+      </w:r>
       <w:r>
         <w:rPr>
           <w:rFonts w:hint="eastAsia"/>
@@ -1096,9 +1127,6 @@
               <w:pStyle w:val="10"/>
               <w:ind w:left="420"/>
               <w:jc w:val="left"/>
-              <w:rPr>
-                <w:rFonts w:hint="eastAsia"/>
-              </w:rPr>
             </w:pPr>
             <w:r>
               <w:rPr>
@@ -1936,7 +1964,10 @@
               </w:numPr>
             </w:pPr>
             <w:r>
-              <w:t>用户点击某个球队</w:t>
+              <w:t>用户点击某个球</w:t>
+            </w:r>
+            <w:r>
+              <w:t>队</w:t>
             </w:r>
             <w:r>
               <w:rPr>
@@ -1981,28 +2012,18 @@
               </w:numPr>
             </w:pPr>
             <w:r>
-              <w:rPr>
-                <w:color w:val="FF0000"/>
-              </w:rPr>
               <w:t>用户选择赛季</w:t>
             </w:r>
             <w:r>
               <w:rPr>
                 <w:rFonts w:hint="eastAsia"/>
-                <w:color w:val="FF0000"/>
               </w:rPr>
               <w:t>，</w:t>
             </w:r>
             <w:r>
-              <w:rPr>
-                <w:color w:val="FF0000"/>
-              </w:rPr>
               <w:t>系统显示该赛季</w:t>
             </w:r>
             <w:r>
-              <w:rPr>
-                <w:color w:val="FF0000"/>
-              </w:rPr>
               <w:t>球队各项数据</w:t>
             </w:r>
           </w:p>
@@ -2078,27 +2099,17 @@
                 <w:ilvl w:val="1"/>
                 <w:numId w:val="7"/>
               </w:numPr>
-              <w:rPr>
-                <w:color w:val="FF0000"/>
-              </w:rPr>
-            </w:pPr>
-            <w:r>
-              <w:rPr>
-                <w:color w:val="FF0000"/>
-              </w:rPr>
+            </w:pPr>
+            <w:r>
               <w:t>用户选择赛季</w:t>
             </w:r>
             <w:r>
               <w:rPr>
                 <w:rFonts w:hint="eastAsia"/>
-                <w:color w:val="FF0000"/>
               </w:rPr>
               <w:t>，</w:t>
             </w:r>
             <w:r>
-              <w:rPr>
-                <w:color w:val="FF0000"/>
-              </w:rPr>
               <w:t>系统显示该赛季球员各项数据</w:t>
             </w:r>
           </w:p>
@@ -2109,14 +2120,8 @@
                 <w:ilvl w:val="1"/>
                 <w:numId w:val="11"/>
               </w:numPr>
-              <w:rPr>
-                <w:color w:val="FF0000"/>
-              </w:rPr>
-            </w:pPr>
-            <w:r>
-              <w:rPr>
-                <w:color w:val="FF0000"/>
-              </w:rPr>
+            </w:pPr>
+            <w:r>
               <w:t>查看当天热点球员</w:t>
             </w:r>
           </w:p>
@@ -2127,20 +2132,13 @@
                 <w:ilvl w:val="1"/>
                 <w:numId w:val="7"/>
               </w:numPr>
-              <w:rPr>
-                <w:color w:val="FF0000"/>
-              </w:rPr>
-            </w:pPr>
-            <w:r>
-              <w:rPr>
-                <w:color w:val="FF0000"/>
-              </w:rPr>
+            </w:pPr>
+            <w:r>
               <w:t>用户选择筛选条件（包括但不仅限于得分篮板等）</w:t>
             </w:r>
             <w:r>
               <w:rPr>
                 <w:rFonts w:hint="eastAsia"/>
-                <w:color w:val="FF0000"/>
               </w:rPr>
               <w:t>进行筛选或输入关键字进行查找</w:t>
             </w:r>
@@ -2152,14 +2150,10 @@
                 <w:ilvl w:val="1"/>
                 <w:numId w:val="7"/>
               </w:numPr>
-              <w:rPr>
-                <w:color w:val="FF0000"/>
-              </w:rPr>
-            </w:pPr>
-            <w:r>
-              <w:rPr>
-                <w:rFonts w:hint="eastAsia"/>
-                <w:color w:val="FF0000"/>
+            </w:pPr>
+            <w:r>
+              <w:rPr>
+                <w:rFonts w:hint="eastAsia"/>
               </w:rPr>
               <w:t>展示球员信息</w:t>
             </w:r>
@@ -2171,14 +2165,8 @@
                 <w:ilvl w:val="1"/>
                 <w:numId w:val="11"/>
               </w:numPr>
-              <w:rPr>
-                <w:color w:val="FF0000"/>
-              </w:rPr>
-            </w:pPr>
-            <w:r>
-              <w:rPr>
-                <w:color w:val="FF0000"/>
-              </w:rPr>
+            </w:pPr>
+            <w:r>
               <w:t>查看进步最快球员</w:t>
             </w:r>
           </w:p>
@@ -2189,20 +2177,13 @@
                 <w:ilvl w:val="1"/>
                 <w:numId w:val="7"/>
               </w:numPr>
-              <w:rPr>
-                <w:color w:val="FF0000"/>
-              </w:rPr>
-            </w:pPr>
-            <w:r>
-              <w:rPr>
-                <w:color w:val="FF0000"/>
-              </w:rPr>
+            </w:pPr>
+            <w:r>
               <w:t>用户根据相关信息</w:t>
             </w:r>
             <w:r>
               <w:rPr>
                 <w:rFonts w:hint="eastAsia"/>
-                <w:color w:val="FF0000"/>
               </w:rPr>
               <w:t>（</w:t>
             </w:r>
@@ -2210,7 +2191,6 @@
             <w:r>
               <w:rPr>
                 <w:rFonts w:hint="eastAsia"/>
-                <w:color w:val="FF0000"/>
               </w:rPr>
               <w:t>所属场</w:t>
             </w:r>
@@ -2218,7 +2198,6 @@
             <w:r>
               <w:rPr>
                 <w:rFonts w:hint="eastAsia"/>
-                <w:color w:val="FF0000"/>
               </w:rPr>
               <w:t>均得分、场均篮板、场均助攻）进行筛选或输入关键字进行查找</w:t>
             </w:r>
@@ -2230,14 +2209,10 @@
                 <w:ilvl w:val="1"/>
                 <w:numId w:val="7"/>
               </w:numPr>
-              <w:rPr>
-                <w:color w:val="FF0000"/>
-              </w:rPr>
-            </w:pPr>
-            <w:r>
-              <w:rPr>
-                <w:rFonts w:hint="eastAsia"/>
-                <w:color w:val="FF0000"/>
+            </w:pPr>
+            <w:r>
+              <w:rPr>
+                <w:rFonts w:hint="eastAsia"/>
               </w:rPr>
               <w:t>展示球员信息</w:t>
             </w:r>
@@ -2249,14 +2224,8 @@
                 <w:ilvl w:val="1"/>
                 <w:numId w:val="11"/>
               </w:numPr>
-              <w:rPr>
-                <w:color w:val="FF0000"/>
-              </w:rPr>
-            </w:pPr>
-            <w:r>
-              <w:rPr>
-                <w:color w:val="FF0000"/>
-              </w:rPr>
+            </w:pPr>
+            <w:r>
               <w:t>查看每场比赛信息</w:t>
             </w:r>
           </w:p>
@@ -2267,20 +2236,13 @@
                 <w:ilvl w:val="1"/>
                 <w:numId w:val="7"/>
               </w:numPr>
-              <w:rPr>
-                <w:color w:val="FF0000"/>
-              </w:rPr>
-            </w:pPr>
-            <w:r>
-              <w:rPr>
-                <w:color w:val="FF0000"/>
-              </w:rPr>
+            </w:pPr>
+            <w:r>
               <w:t>用户根据相关信息</w:t>
             </w:r>
             <w:r>
               <w:rPr>
                 <w:rFonts w:hint="eastAsia"/>
-                <w:color w:val="FF0000"/>
               </w:rPr>
               <w:t>（球队名称、比赛时间）进行筛选或输入关键字进行查找</w:t>
             </w:r>
@@ -2294,15 +2256,11 @@
               </w:numPr>
             </w:pPr>
             <w:r>
-              <w:rPr>
-                <w:color w:val="FF0000"/>
-              </w:rPr>
               <w:t>展示比赛信息</w:t>
             </w:r>
             <w:r>
               <w:rPr>
                 <w:rFonts w:hint="eastAsia"/>
-                <w:color w:val="FF0000"/>
               </w:rPr>
               <w:t xml:space="preserve"> </w:t>
             </w:r>
@@ -3618,13 +3576,7 @@
       </w:tr>
     </w:tbl>
     <w:p/>
-    <w:p>
-      <w:pPr>
-        <w:rPr>
-          <w:rFonts w:hint="eastAsia"/>
-        </w:rPr>
-      </w:pPr>
-    </w:p>
+    <w:p/>
     <w:p>
       <w:pPr>
         <w:pStyle w:val="3"/>
@@ -3642,16 +3594,7 @@
           <w:sz w:val="21"/>
           <w:szCs w:val="21"/>
         </w:rPr>
-        <w:t>用例</w:t>
-      </w:r>
-      <w:r>
-        <w:rPr>
-          <w:rFonts w:ascii="宋体" w:hAnsi="宋体" w:hint="eastAsia"/>
-          <w:b w:val="0"/>
-          <w:sz w:val="21"/>
-          <w:szCs w:val="21"/>
-        </w:rPr>
-        <w:t xml:space="preserve">3 </w:t>
+        <w:t xml:space="preserve">用例3 </w:t>
       </w:r>
       <w:r>
         <w:rPr>
@@ -3660,16 +3603,7 @@
           <w:sz w:val="21"/>
           <w:szCs w:val="21"/>
         </w:rPr>
-        <w:t>球队</w:t>
-      </w:r>
-      <w:r>
-        <w:rPr>
-          <w:rFonts w:ascii="宋体" w:hAnsi="宋体"/>
-          <w:b w:val="0"/>
-          <w:sz w:val="21"/>
-          <w:szCs w:val="21"/>
-        </w:rPr>
-        <w:t>分析</w:t>
+        <w:t>球队分析</w:t>
       </w:r>
     </w:p>
     <w:tbl>
@@ -3801,13 +3735,7 @@
               <w:rPr>
                 <w:rFonts w:hint="eastAsia"/>
               </w:rPr>
-              <w:t>球队</w:t>
-            </w:r>
-            <w:r>
-              <w:rPr>
-                <w:rFonts w:hint="eastAsia"/>
-              </w:rPr>
-              <w:t>分析</w:t>
+              <w:t>球队分析</w:t>
             </w:r>
           </w:p>
         </w:tc>
@@ -4349,22 +4277,11 @@
             <w:vAlign w:val="center"/>
           </w:tcPr>
           <w:p>
-            <w:pPr>
-              <w:rPr>
-                <w:rFonts w:hint="eastAsia"/>
-              </w:rPr>
-            </w:pPr>
-            <w:r>
-              <w:rPr>
-                <w:rFonts w:hint="eastAsia"/>
-              </w:rPr>
-              <w:t>3</w:t>
-            </w:r>
-            <w:r>
-              <w:rPr>
-                <w:rFonts w:hint="eastAsia"/>
-              </w:rPr>
-              <w:t xml:space="preserve">.1 </w:t>
+            <w:r>
+              <w:rPr>
+                <w:rFonts w:hint="eastAsia"/>
+              </w:rPr>
+              <w:t xml:space="preserve">3.1 </w:t>
             </w:r>
             <w:r>
               <w:rPr>
@@ -4445,26 +4362,6 @@
                 <w:rFonts w:hint="eastAsia"/>
                 <w:szCs w:val="21"/>
               </w:rPr>
-              <w:t>，</w:t>
-            </w:r>
-            <w:r>
-              <w:rPr>
-                <w:szCs w:val="21"/>
-              </w:rPr>
-              <w:t>各项得分最高球员</w:t>
-            </w:r>
-            <w:r>
-              <w:rPr>
-                <w:rFonts w:hint="eastAsia"/>
-                <w:szCs w:val="21"/>
-              </w:rPr>
-              <w:t>等</w:t>
-            </w:r>
-            <w:r>
-              <w:rPr>
-                <w:rFonts w:hint="eastAsia"/>
-                <w:szCs w:val="21"/>
-              </w:rPr>
               <w:t>）</w:t>
             </w:r>
             <w:r>
@@ -4483,7 +4380,6 @@
                 <w:numId w:val="14"/>
               </w:numPr>
               <w:rPr>
-                <w:rFonts w:hint="eastAsia"/>
                 <w:szCs w:val="21"/>
               </w:rPr>
             </w:pPr>
@@ -4553,14 +4449,7 @@
                 <w:rFonts w:hint="eastAsia"/>
                 <w:szCs w:val="21"/>
               </w:rPr>
-              <w:t>3</w:t>
-            </w:r>
-            <w:r>
-              <w:rPr>
-                <w:rFonts w:hint="eastAsia"/>
-                <w:szCs w:val="21"/>
-              </w:rPr>
-              <w:t>.2</w:t>
+              <w:t>3.2</w:t>
             </w:r>
             <w:r>
               <w:rPr>
@@ -4670,9 +4559,6 @@
             <w:pPr>
               <w:pStyle w:val="10"/>
               <w:ind w:left="0"/>
-              <w:rPr>
-                <w:rFonts w:hint="eastAsia"/>
-              </w:rPr>
             </w:pPr>
             <w:r>
               <w:rPr>
@@ -4741,13 +4627,7 @@
               <w:rPr>
                 <w:szCs w:val="21"/>
               </w:rPr>
-              <w:t>球员防守</w:t>
-            </w:r>
-            <w:r>
-              <w:rPr>
-                <w:szCs w:val="21"/>
-              </w:rPr>
-              <w:t>类数据展示并排序</w:t>
+              <w:t>球员防守类数据展示并排序</w:t>
             </w:r>
             <w:r>
               <w:rPr>
@@ -4760,13 +4640,7 @@
               <w:rPr>
                 <w:szCs w:val="21"/>
               </w:rPr>
-              <w:t>该球队最佳防守</w:t>
-            </w:r>
-            <w:r>
-              <w:rPr>
-                <w:szCs w:val="21"/>
-              </w:rPr>
-              <w:t>球员</w:t>
+              <w:t>该球队最佳防守球员</w:t>
             </w:r>
             <w:r>
               <w:rPr>
@@ -4779,13 +4653,7 @@
               <w:rPr>
                 <w:szCs w:val="21"/>
               </w:rPr>
-              <w:t>该球队最具潜力防守</w:t>
-            </w:r>
-            <w:r>
-              <w:rPr>
-                <w:szCs w:val="21"/>
-              </w:rPr>
-              <w:t>球员等</w:t>
+              <w:t>该球队最具潜力防守球员等</w:t>
             </w:r>
             <w:r>
               <w:rPr>
@@ -4800,7 +4668,6 @@
               <w:pStyle w:val="10"/>
               <w:ind w:left="0"/>
               <w:rPr>
-                <w:rFonts w:hint="eastAsia"/>
                 <w:szCs w:val="21"/>
               </w:rPr>
             </w:pPr>
@@ -4899,81 +4766,22 @@
               <w:pStyle w:val="10"/>
               <w:ind w:left="0"/>
               <w:rPr>
-                <w:rFonts w:hint="eastAsia"/>
-                <w:szCs w:val="21"/>
-              </w:rPr>
-            </w:pPr>
-          </w:p>
-        </w:tc>
-      </w:tr>
-      <w:tr>
-        <w:tc>
-          <w:tcPr>
-            <w:tcW w:w="1509" w:type="dxa"/>
-            <w:tcBorders>
-              <w:left w:val="nil"/>
-            </w:tcBorders>
-            <w:vAlign w:val="center"/>
-          </w:tcPr>
-          <w:p>
-            <w:pPr>
-              <w:pStyle w:val="10"/>
-              <w:ind w:left="0"/>
-              <w:jc w:val="center"/>
-              <w:rPr>
-                <w:rFonts w:ascii="黑体" w:eastAsia="黑体" w:hAnsi="黑体" w:cs="黑体"/>
-                <w:b/>
-                <w:bCs/>
-                <w:szCs w:val="21"/>
-              </w:rPr>
-            </w:pPr>
-            <w:r>
-              <w:rPr>
-                <w:rFonts w:ascii="黑体" w:eastAsia="黑体" w:hAnsi="黑体" w:cs="黑体" w:hint="eastAsia"/>
-                <w:b/>
-                <w:bCs/>
-                <w:szCs w:val="21"/>
-              </w:rPr>
-              <w:t>扩展流程</w:t>
-            </w:r>
-          </w:p>
-        </w:tc>
-        <w:tc>
-          <w:tcPr>
-            <w:tcW w:w="7013" w:type="dxa"/>
-            <w:gridSpan w:val="3"/>
-            <w:tcBorders>
-              <w:right w:val="nil"/>
-            </w:tcBorders>
-            <w:vAlign w:val="center"/>
-          </w:tcPr>
-          <w:p>
-            <w:pPr>
-              <w:pStyle w:val="10"/>
-              <w:ind w:left="0"/>
-              <w:rPr>
-                <w:rFonts w:hint="eastAsia"/>
-              </w:rPr>
-            </w:pPr>
-            <w:r>
-              <w:rPr>
-                <w:rFonts w:hint="eastAsia"/>
-              </w:rPr>
-              <w:t>1a</w:t>
-            </w:r>
-            <w:r>
-              <w:t xml:space="preserve">,3a,4a </w:t>
-            </w:r>
-            <w:r>
-              <w:t>用户</w:t>
-            </w:r>
-            <w:proofErr w:type="gramStart"/>
-            <w:r>
-              <w:t>点击某</w:t>
-            </w:r>
-            <w:proofErr w:type="gramEnd"/>
-            <w:r>
-              <w:t>一球员</w:t>
+                <w:szCs w:val="21"/>
+              </w:rPr>
+            </w:pPr>
+            <w:r>
+              <w:rPr>
+                <w:rFonts w:hint="eastAsia"/>
+                <w:szCs w:val="21"/>
+              </w:rPr>
+              <w:t xml:space="preserve">3.5 </w:t>
+            </w:r>
+            <w:r>
+              <w:rPr>
+                <w:rFonts w:hint="eastAsia"/>
+                <w:szCs w:val="21"/>
+              </w:rPr>
+              <w:t>球队投篮分析</w:t>
             </w:r>
           </w:p>
           <w:p>
@@ -4983,6 +4791,94 @@
                 <w:ilvl w:val="1"/>
                 <w:numId w:val="14"/>
               </w:numPr>
+              <w:rPr>
+                <w:szCs w:val="21"/>
+              </w:rPr>
+            </w:pPr>
+            <w:r>
+              <w:rPr>
+                <w:rFonts w:hint="eastAsia"/>
+                <w:szCs w:val="21"/>
+              </w:rPr>
+              <w:t>用户选择赛季，系统显示该球队各类投篮命中率分析图（支持多赛季对比显示）</w:t>
+            </w:r>
+          </w:p>
+        </w:tc>
+      </w:tr>
+      <w:tr>
+        <w:tc>
+          <w:tcPr>
+            <w:tcW w:w="1509" w:type="dxa"/>
+            <w:tcBorders>
+              <w:left w:val="nil"/>
+            </w:tcBorders>
+            <w:vAlign w:val="center"/>
+          </w:tcPr>
+          <w:p>
+            <w:pPr>
+              <w:pStyle w:val="10"/>
+              <w:ind w:left="0"/>
+              <w:jc w:val="center"/>
+              <w:rPr>
+                <w:rFonts w:ascii="黑体" w:eastAsia="黑体" w:hAnsi="黑体" w:cs="黑体"/>
+                <w:b/>
+                <w:bCs/>
+                <w:szCs w:val="21"/>
+              </w:rPr>
+            </w:pPr>
+            <w:r>
+              <w:rPr>
+                <w:rFonts w:ascii="黑体" w:eastAsia="黑体" w:hAnsi="黑体" w:cs="黑体" w:hint="eastAsia"/>
+                <w:b/>
+                <w:bCs/>
+                <w:szCs w:val="21"/>
+              </w:rPr>
+              <w:t>扩展流程</w:t>
+            </w:r>
+          </w:p>
+        </w:tc>
+        <w:tc>
+          <w:tcPr>
+            <w:tcW w:w="7013" w:type="dxa"/>
+            <w:gridSpan w:val="3"/>
+            <w:tcBorders>
+              <w:right w:val="nil"/>
+            </w:tcBorders>
+            <w:vAlign w:val="center"/>
+          </w:tcPr>
+          <w:p>
+            <w:pPr>
+              <w:pStyle w:val="10"/>
+              <w:ind w:left="0"/>
+            </w:pPr>
+            <w:r>
+              <w:rPr>
+                <w:rFonts w:hint="eastAsia"/>
+              </w:rPr>
+              <w:t>1a</w:t>
+            </w:r>
+            <w:r>
+              <w:t xml:space="preserve">,3a,4a </w:t>
+            </w:r>
+            <w:r>
+              <w:t>用户</w:t>
+            </w:r>
+            <w:proofErr w:type="gramStart"/>
+            <w:r>
+              <w:t>点击某</w:t>
+            </w:r>
+            <w:proofErr w:type="gramEnd"/>
+            <w:r>
+              <w:t>一球员</w:t>
+            </w:r>
+          </w:p>
+          <w:p>
+            <w:pPr>
+              <w:pStyle w:val="10"/>
+              <w:numPr>
+                <w:ilvl w:val="1"/>
+                <w:numId w:val="14"/>
+              </w:numPr>
             </w:pPr>
             <w:r>
               <w:t>系统显示该球员信息</w:t>
@@ -5050,7 +4946,7 @@
       <w:pPr>
         <w:pStyle w:val="3"/>
         <w:rPr>
-          <w:rFonts w:ascii="宋体" w:hAnsi="宋体" w:hint="eastAsia"/>
+          <w:rFonts w:ascii="宋体" w:hAnsi="宋体"/>
           <w:b w:val="0"/>
           <w:sz w:val="21"/>
           <w:szCs w:val="21"/>
@@ -5063,25 +4959,7 @@
           <w:sz w:val="21"/>
           <w:szCs w:val="21"/>
         </w:rPr>
-        <w:t>用例</w:t>
-      </w:r>
-      <w:r>
-        <w:rPr>
-          <w:rFonts w:ascii="宋体" w:hAnsi="宋体" w:hint="eastAsia"/>
-          <w:b w:val="0"/>
-          <w:sz w:val="21"/>
-          <w:szCs w:val="21"/>
-        </w:rPr>
-        <w:t>4</w:t>
-      </w:r>
-      <w:r>
-        <w:rPr>
-          <w:rFonts w:ascii="宋体" w:hAnsi="宋体" w:hint="eastAsia"/>
-          <w:b w:val="0"/>
-          <w:sz w:val="21"/>
-          <w:szCs w:val="21"/>
-        </w:rPr>
-        <w:t xml:space="preserve"> </w:t>
+        <w:t xml:space="preserve">用例4 </w:t>
       </w:r>
       <w:r>
         <w:rPr>
@@ -5090,16 +4968,7 @@
           <w:sz w:val="21"/>
           <w:szCs w:val="21"/>
         </w:rPr>
-        <w:t>球队</w:t>
-      </w:r>
-      <w:r>
-        <w:rPr>
-          <w:rFonts w:ascii="宋体" w:hAnsi="宋体"/>
-          <w:b w:val="0"/>
-          <w:sz w:val="21"/>
-          <w:szCs w:val="21"/>
-        </w:rPr>
-        <w:t>对比</w:t>
+        <w:t>球队对比</w:t>
       </w:r>
     </w:p>
     <w:tbl>
@@ -5231,13 +5100,7 @@
               <w:rPr>
                 <w:rFonts w:hint="eastAsia"/>
               </w:rPr>
-              <w:t>球队</w:t>
-            </w:r>
-            <w:r>
-              <w:rPr>
-                <w:rFonts w:hint="eastAsia"/>
-              </w:rPr>
-              <w:t>对比</w:t>
+              <w:t>球队对比</w:t>
             </w:r>
           </w:p>
         </w:tc>
@@ -5809,7 +5672,6 @@
                 <w:numId w:val="19"/>
               </w:numPr>
               <w:rPr>
-                <w:rFonts w:hint="eastAsia"/>
                 <w:szCs w:val="21"/>
               </w:rPr>
             </w:pPr>
@@ -5887,8 +5749,6 @@
             <w:r>
               <w:t>无</w:t>
             </w:r>
-            <w:bookmarkStart w:id="0" w:name="_GoBack"/>
-            <w:bookmarkEnd w:id="0"/>
           </w:p>
         </w:tc>
       </w:tr>
@@ -5947,7 +5807,6 @@
         </w:tc>
       </w:tr>
     </w:tbl>
-    <w:p/>
     <w:p/>
     <w:p/>
     <w:sectPr>
